--- a/法令ファイル/特定複合観光施設区域整備推進本部令/特定複合観光施設区域整備推進本部令（平成二十九年政令第四十二号）.docx
+++ b/法令ファイル/特定複合観光施設区域整備推進本部令/特定複合観光施設区域整備推進本部令（平成二十九年政令第四十二号）.docx
@@ -70,6 +70,8 @@
     <w:p>
       <w:r>
         <w:t>特定複合観光施設区域整備推進会議（以下「推進会議」という。）の委員の任期は、二年とする。</w:t>
+        <w:br/>
+        <w:t>ただし、補欠の委員の任期は、前任者の残任期間とする。</w:t>
       </w:r>
     </w:p>
     <w:p>
@@ -390,6 +392,18 @@
       </w:r>
     </w:p>
     <w:p>
+      <w:pPr>
+        <w:pStyle w:val="Heading5"/>
+        <w:ind w:left="440"/>
+      </w:pPr>
+      <w:r>
+        <w:t>１</w:t>
+      </w:r>
+    </w:p>
+    <w:p>
+      <w:pPr>
+        <w:ind w:left="440"/>
+      </w:pPr>
       <w:r>
         <w:t>この政令は、特定複合観光施設区域の整備の推進に関する法律附則第一項ただし書に規定する規定の施行の日（平成二十九年三月二十四日）から施行する。</w:t>
       </w:r>
@@ -414,7 +428,7 @@
     </w:pPr>
     <w:r>
       <w:tab/>
-      <w:t>WeGov v0.1 - FTS141</w:t>
+      <w:t>WeGov v0.2 - FTS141</w:t>
     </w:r>
   </w:p>
 </w:ftr>
